--- a/gen/resume.docx
+++ b/gen/resume.docx
@@ -2,29 +2,22 @@
 <file path=word/document.xml><?xml version="1.0" encoding="utf-8"?>
 <w:document xmlns:w="http://schemas.openxmlformats.org/wordprocessingml/2006/main" xmlns:m="http://schemas.openxmlformats.org/officeDocument/2006/math" xmlns:r="http://schemas.openxmlformats.org/officeDocument/2006/relationships" xmlns:o="urn:schemas-microsoft-com:office:office" xmlns:v="urn:schemas-microsoft-com:vml" xmlns:w10="urn:schemas-microsoft-com:office:word" xmlns:a="http://schemas.openxmlformats.org/drawingml/2006/main" xmlns:pic="http://schemas.openxmlformats.org/drawingml/2006/picture" xmlns:wp="http://schemas.openxmlformats.org/drawingml/2006/wordprocessingDrawing">
   <w:body>
-    <w:bookmarkStart w:id="21" w:name="christophe-marie-duquesne"/>
+    <w:bookmarkStart w:id="21" w:name="rodrigo-setti"/>
     <w:p>
       <w:pPr>
         <w:pStyle w:val="Heading1"/>
       </w:pPr>
       <w:r>
-        <w:t xml:space="preserve">Christophe-Marie Duquesne</w:t>
+        <w:t xml:space="preserve">Rodrigo Setti</w:t>
       </w:r>
     </w:p>
     <w:bookmarkEnd w:id="21"/>
     <w:p>
-      <w:r>
-        <w:pict>
-          <v:rect style="width:0;height:1.5pt" o:hralign="center" o:hrstd="t" o:hr="t"/>
-        </w:pict>
-      </w:r>
-    </w:p>
-    <w:p>
       <w:pPr>
         <w:pStyle w:val="BlockQuote"/>
       </w:pPr>
       <w:r>
-        <w:t xml:space="preserve">Specialties: C++, Python, Linux, Operations Research</w:t>
+        <w:t xml:space="preserve">Computer Science BS with Electrical Engineering MS,</w:t>
       </w:r>
       <w:r>
         <w:cr/>
@@ -33,23 +26,7 @@
         <w:t xml:space="preserve"> </w:t>
       </w:r>
       <w:r>
-        <w:t xml:space="preserve">Doctor in Computer Science and Mathematics</w:t>
-      </w:r>
-      <w:r>
-        <w:cr/>
-      </w:r>
-      <w:r>
-        <w:t xml:space="preserve"> </w:t>
-      </w:r>
-      <w:r>
-        <w:t xml:space="preserve">French, willing to relocate</w:t>
-      </w:r>
-    </w:p>
-    <w:p>
-      <w:r>
-        <w:pict>
-          <v:rect style="width:0;height:1.5pt" o:hralign="center" o:hrstd="t" o:hr="t"/>
-        </w:pict>
+        <w:t xml:space="preserve">Sr. Software Engineer at Evernote</w:t>
       </w:r>
     </w:p>
     <w:bookmarkStart w:id="22" w:name="corporate-experience"/>
@@ -67,7 +44,7 @@
         <w:pStyle w:val="DefinitionTerm"/>
       </w:pPr>
       <w:r>
-        <w:t xml:space="preserve">2009-2012</w:t>
+        <w:t xml:space="preserve">07/2012 - today</w:t>
       </w:r>
     </w:p>
     <w:p>
@@ -78,7 +55,7 @@
         <w:rPr>
           <w:i/>
         </w:rPr>
-        <w:t xml:space="preserve">PhD in Operations Research with</w:t>
+        <w:t xml:space="preserve">Sr. Software Engineer at</w:t>
       </w:r>
       <w:r>
         <w:rPr>
@@ -92,22 +69,27 @@
             <w:rStyle w:val="Link"/>
             <w:i/>
           </w:rPr>
-          <w:t xml:space="preserve">Amadeus</w:t>
+          <w:t xml:space="preserve">Evernote</w:t>
         </w:r>
       </w:hyperlink>
       <w:r>
-        <w:t xml:space="preserve"> </w:t>
-      </w:r>
-      <w:r>
-        <w:t xml:space="preserve">(Sophia Antipolis, France).</w:t>
-      </w:r>
-    </w:p>
-    <w:p>
-      <w:pPr>
-        <w:pStyle w:val="Definition"/>
-      </w:pPr>
-      <w:r>
-        <w:t xml:space="preserve">Researched how to assign aircraft on an airline network in the most efficient way. I authored several projects, including a C++ solver, a Python suite of 20+ command line tools, and Hadoop data mining scripts. I also worked as a teaching assistant at the university, further improving my communication and public speaking skills.</w:t>
+        <w:t xml:space="preserve">, Redwood City, CA.</w:t>
+      </w:r>
+    </w:p>
+    <w:p>
+      <w:pPr>
+        <w:pStyle w:val="Definition"/>
+      </w:pPr>
+      <w:r>
+        <w:t xml:space="preserve">Projects: Document search backend (Evernote Premium feature that allows searching within office documents), Evernote Market backend.</w:t>
+      </w:r>
+    </w:p>
+    <w:p>
+      <w:pPr>
+        <w:pStyle w:val="Definition"/>
+      </w:pPr>
+      <w:r>
+        <w:t xml:space="preserve">Experience: Java EE, Hibernate, E-commerce business logic, MySQL, Thrift, and Linux.</w:t>
       </w:r>
     </w:p>
     <w:p>
@@ -115,7 +97,7 @@
         <w:pStyle w:val="DefinitionTerm"/>
       </w:pPr>
       <w:r>
-        <w:t xml:space="preserve">2008 (3 months)</w:t>
+        <w:t xml:space="preserve">03/11 - 06/12</w:t>
       </w:r>
     </w:p>
     <w:p>
@@ -126,7 +108,7 @@
         <w:rPr>
           <w:i/>
         </w:rPr>
-        <w:t xml:space="preserve">Internship at</w:t>
+        <w:t xml:space="preserve">Software Engineer at</w:t>
       </w:r>
       <w:r>
         <w:rPr>
@@ -140,22 +122,27 @@
             <w:rStyle w:val="Link"/>
             <w:i/>
           </w:rPr>
-          <w:t xml:space="preserve">Rio Tinto Alcan</w:t>
+          <w:t xml:space="preserve">Yahoo</w:t>
         </w:r>
       </w:hyperlink>
       <w:r>
-        <w:t xml:space="preserve"> </w:t>
-      </w:r>
-      <w:r>
-        <w:t xml:space="preserve">(Clermont Ferrand, France).</w:t>
-      </w:r>
-    </w:p>
-    <w:p>
-      <w:pPr>
-        <w:pStyle w:val="Definition"/>
-      </w:pPr>
-      <w:r>
-        <w:t xml:space="preserve">Co-authored a C++ library for optimizing the revenue of a metal factory. This work was published in the corporate journal of the company.</w:t>
+        <w:t xml:space="preserve">, São Paulo, Brazil.</w:t>
+      </w:r>
+    </w:p>
+    <w:p>
+      <w:pPr>
+        <w:pStyle w:val="Definition"/>
+      </w:pPr>
+      <w:r>
+        <w:t xml:space="preserve">Projects: Yahoo! Meme, Yahoo! Profile.</w:t>
+      </w:r>
+    </w:p>
+    <w:p>
+      <w:pPr>
+        <w:pStyle w:val="Definition"/>
+      </w:pPr>
+      <w:r>
+        <w:t xml:space="preserve">Experience: PHP, Linux, MySQL, Python, Thrift, HTML, CSS, and Javascript.</w:t>
       </w:r>
     </w:p>
     <w:p>
@@ -163,7 +150,7 @@
         <w:pStyle w:val="DefinitionTerm"/>
       </w:pPr>
       <w:r>
-        <w:t xml:space="preserve">2007 (3 months)</w:t>
+        <w:t xml:space="preserve">12/07 - 03/08 (college vacations)</w:t>
       </w:r>
     </w:p>
     <w:p>
@@ -174,7 +161,7 @@
         <w:rPr>
           <w:i/>
         </w:rPr>
-        <w:t xml:space="preserve">Internship at</w:t>
+        <w:t xml:space="preserve">Developer Analyst at</w:t>
       </w:r>
       <w:r>
         <w:rPr>
@@ -188,31 +175,74 @@
             <w:rStyle w:val="Link"/>
             <w:i/>
           </w:rPr>
-          <w:t xml:space="preserve">GE Healthcare</w:t>
+          <w:t xml:space="preserve">Safety Park</w:t>
         </w:r>
       </w:hyperlink>
       <w:r>
-        <w:t xml:space="preserve"> </w:t>
-      </w:r>
-      <w:r>
-        <w:t xml:space="preserve">(Paris, France).</w:t>
-      </w:r>
-    </w:p>
-    <w:p>
-      <w:pPr>
-        <w:pStyle w:val="Definition"/>
-      </w:pPr>
-      <w:r>
-        <w:t xml:space="preserve">Elaborated an UML spec for the refactoring of 20.000 lines of C++.</w:t>
-      </w:r>
-    </w:p>
-    <w:bookmarkStart w:id="26" w:name="selected-open-source-contributions"/>
+        <w:t xml:space="preserve">, Los Angeles, CA.</w:t>
+      </w:r>
+    </w:p>
+    <w:p>
+      <w:pPr>
+        <w:pStyle w:val="Definition"/>
+      </w:pPr>
+      <w:r>
+        <w:t xml:space="preserve">Project: Intra-net ERP for managing process, accounting and HR.</w:t>
+      </w:r>
+    </w:p>
+    <w:p>
+      <w:pPr>
+        <w:pStyle w:val="Definition"/>
+      </w:pPr>
+      <w:r>
+        <w:t xml:space="preserve">Experience: PHP, MySQL, HTML, CSS and JS, accounting business logic.</w:t>
+      </w:r>
+    </w:p>
+    <w:p>
+      <w:pPr>
+        <w:pStyle w:val="DefinitionTerm"/>
+      </w:pPr>
+      <w:r>
+        <w:t xml:space="preserve">04/05 - 11/06</w:t>
+      </w:r>
+    </w:p>
+    <w:p>
+      <w:pPr>
+        <w:pStyle w:val="Definition"/>
+      </w:pPr>
+      <w:r>
+        <w:rPr>
+          <w:i/>
+        </w:rPr>
+        <w:t xml:space="preserve">Software Engineer Intern at Bender Mobile Solutions (no longer in business)</w:t>
+      </w:r>
+      <w:r>
+        <w:t xml:space="preserve">, Londrina, Brazil.</w:t>
+      </w:r>
+    </w:p>
+    <w:p>
+      <w:pPr>
+        <w:pStyle w:val="Definition"/>
+      </w:pPr>
+      <w:r>
+        <w:t xml:space="preserve">Projects: Owned the development of two Java mobile games and released to market.</w:t>
+      </w:r>
+    </w:p>
+    <w:p>
+      <w:pPr>
+        <w:pStyle w:val="Definition"/>
+      </w:pPr>
+      <w:r>
+        <w:t xml:space="preserve">Experience: J2ME, mobile and game development.</w:t>
+      </w:r>
+    </w:p>
+    <w:bookmarkStart w:id="26" w:name="education"/>
     <w:p>
       <w:pPr>
         <w:pStyle w:val="Heading2"/>
       </w:pPr>
       <w:r>
-        <w:t xml:space="preserve">Selected Open Source Contributions</w:t>
+        <w:t xml:space="preserve">Education</w:t>
       </w:r>
     </w:p>
     <w:bookmarkEnd w:id="26"/>
@@ -221,15 +251,29 @@
         <w:pStyle w:val="DefinitionTerm"/>
       </w:pPr>
       <w:r>
-        <w:t xml:space="preserve">Python</w:t>
-      </w:r>
-    </w:p>
-    <w:p>
-      <w:pPr>
-        <w:pStyle w:val="Definition"/>
-      </w:pPr>
-      <w:r>
-        <w:t xml:space="preserve">Contributor to</w:t>
+        <w:t xml:space="preserve">2009 - 2012</w:t>
+      </w:r>
+    </w:p>
+    <w:p>
+      <w:pPr>
+        <w:pStyle w:val="Definition"/>
+      </w:pPr>
+      <w:r>
+        <w:rPr>
+          <w:i/>
+        </w:rPr>
+        <w:t xml:space="preserve">MS in Electrical Engineering</w:t>
+      </w:r>
+      <w:r>
+        <w:t xml:space="preserve">, UNICAMP, Campinas, Brazil.</w:t>
+      </w:r>
+    </w:p>
+    <w:p>
+      <w:pPr>
+        <w:pStyle w:val="Definition"/>
+      </w:pPr>
+      <w:r>
+        <w:t xml:space="preserve">Published paper on the 2011 International Joint Conference on Neural Networks:</w:t>
       </w:r>
       <w:r>
         <w:t xml:space="preserve"> </w:t>
@@ -239,495 +283,74 @@
           <w:rPr>
             <w:rStyle w:val="Link"/>
           </w:rPr>
-          <w:t xml:space="preserve">pulp-or</w:t>
+          <w:t xml:space="preserve">A neural architecture to address Reinforcement Learning problems</w:t>
         </w:r>
       </w:hyperlink>
       <w:r>
-        <w:t xml:space="preserve">, a linear programming Python library. Author of small tools, like</w:t>
-      </w:r>
-      <w:r>
         <w:t xml:space="preserve"> </w:t>
       </w:r>
+      <w:r>
+        <w:t xml:space="preserve">(ISBN:</w:t>
+      </w:r>
+      <w:r>
+        <w:t xml:space="preserve"> </w:t>
+      </w:r>
+      <w:r>
+        <w:rPr>
+          <w:rStyle w:val="VerbatimChar"/>
+        </w:rPr>
+        <w:t xml:space="preserve">978-1-4244-9635-8</w:t>
+      </w:r>
+      <w:r>
+        <w:t xml:space="preserve">).</w:t>
+      </w:r>
+    </w:p>
+    <w:p>
+      <w:pPr>
+        <w:pStyle w:val="DefinitionTerm"/>
+      </w:pPr>
+      <w:r>
+        <w:t xml:space="preserve">2005-2008</w:t>
+      </w:r>
+    </w:p>
+    <w:p>
+      <w:pPr>
+        <w:pStyle w:val="Definition"/>
+      </w:pPr>
+      <w:r>
+        <w:rPr>
+          <w:i/>
+        </w:rPr>
+        <w:t xml:space="preserve">Computer Science BS</w:t>
+      </w:r>
+      <w:r>
+        <w:t xml:space="preserve">, UEL, Londrina, Brazil.</w:t>
+      </w:r>
+    </w:p>
+    <w:p>
+      <w:r>
+        <w:pict>
+          <v:rect style="width:0;height:1.5pt" o:hralign="center" o:hrstd="t" o:hr="t"/>
+        </w:pict>
+      </w:r>
+    </w:p>
+    <w:p>
+      <w:pPr>
+        <w:pStyle w:val="BlockQuote"/>
+      </w:pPr>
       <w:hyperlink r:id="rId28">
         <w:r>
           <w:rPr>
             <w:rStyle w:val="Link"/>
           </w:rPr>
-          <w:t xml:space="preserve">michel</w:t>
+          <w:t xml:space="preserve">rodrigosetti@gmail.com</w:t>
         </w:r>
       </w:hyperlink>
       <w:r>
-        <w:t xml:space="preserve">, a command line program providing bidirectionnal synchronization of google tasks with text files.</w:t>
-      </w:r>
-    </w:p>
-    <w:p>
-      <w:pPr>
-        <w:pStyle w:val="DefinitionTerm"/>
-      </w:pPr>
-      <w:r>
-        <w:t xml:space="preserve">C++</w:t>
-      </w:r>
-    </w:p>
-    <w:p>
-      <w:pPr>
-        <w:pStyle w:val="Definition"/>
-      </w:pPr>
-      <w:r>
-        <w:t xml:space="preserve">Author of</w:t>
-      </w:r>
-      <w:r>
         <w:t xml:space="preserve"> </w:t>
       </w:r>
-      <w:hyperlink r:id="rId29">
-        <w:r>
-          <w:rPr>
-            <w:rStyle w:val="Link"/>
-          </w:rPr>
-          <w:t xml:space="preserve">yaposib</w:t>
-        </w:r>
-      </w:hyperlink>
-      <w:r>
-        <w:t xml:space="preserve">, a Python binding to COIN-OSI that is now supported by</w:t>
-      </w:r>
-      <w:r>
-        <w:t xml:space="preserve"> </w:t>
-      </w:r>
-      <w:hyperlink r:id="rId27">
-        <w:r>
-          <w:rPr>
-            <w:rStyle w:val="Link"/>
-          </w:rPr>
-          <w:t xml:space="preserve">pulp-or</w:t>
-        </w:r>
-      </w:hyperlink>
-      <w:r>
-        <w:t xml:space="preserve">.</w:t>
-      </w:r>
-    </w:p>
-    <w:p>
-      <w:pPr>
-        <w:pStyle w:val="DefinitionTerm"/>
-      </w:pPr>
-      <w:r>
-        <w:t xml:space="preserve">C</w:t>
-      </w:r>
-    </w:p>
-    <w:p>
-      <w:pPr>
-        <w:pStyle w:val="Definition"/>
-      </w:pPr>
-      <w:r>
-        <w:t xml:space="preserve">Author of</w:t>
-      </w:r>
-      <w:r>
-        <w:t xml:space="preserve"> </w:t>
-      </w:r>
-      <w:hyperlink r:id="rId30">
-        <w:r>
-          <w:rPr>
-            <w:rStyle w:val="Link"/>
-          </w:rPr>
-          <w:t xml:space="preserve">lazylpsolverlibs</w:t>
-        </w:r>
-      </w:hyperlink>
-      <w:r>
-        <w:t xml:space="preserve">, a set of proxy libraries targeting cplex, gurobi and xpress. I also started writing</w:t>
-      </w:r>
-      <w:r>
-        <w:t xml:space="preserve"> </w:t>
-      </w:r>
-      <w:hyperlink r:id="rId31">
-        <w:r>
-          <w:rPr>
-            <w:rStyle w:val="Link"/>
-          </w:rPr>
-          <w:t xml:space="preserve">sharebox</w:t>
-        </w:r>
-      </w:hyperlink>
-      <w:r>
-        <w:t xml:space="preserve">, a distributed FUSE file system based on git.</w:t>
-      </w:r>
-    </w:p>
-    <w:p>
-      <w:pPr>
-        <w:pStyle w:val="DefinitionTerm"/>
-      </w:pPr>
-      <w:r>
-        <w:t xml:space="preserve">Java</w:t>
-      </w:r>
-    </w:p>
-    <w:p>
-      <w:pPr>
-        <w:pStyle w:val="Definition"/>
-      </w:pPr>
-      <w:r>
-        <w:t xml:space="preserve">Author of</w:t>
-      </w:r>
-      <w:r>
-        <w:t xml:space="preserve"> </w:t>
-      </w:r>
-      <w:hyperlink r:id="rId32">
-        <w:r>
-          <w:rPr>
-            <w:rStyle w:val="Link"/>
-          </w:rPr>
-          <w:t xml:space="preserve">talkmyphone</w:t>
-        </w:r>
-      </w:hyperlink>
-      <w:r>
-        <w:t xml:space="preserve">, an android application allowing phone control via gtalk. It had 10.000+ downloads, and was forked 50 times. It was then successfully handed over to</w:t>
-      </w:r>
-      <w:r>
-        <w:t xml:space="preserve"> </w:t>
-      </w:r>
-      <w:hyperlink r:id="rId33">
-        <w:r>
-          <w:rPr>
-            <w:rStyle w:val="Link"/>
-          </w:rPr>
-          <w:t xml:space="preserve">other developers</w:t>
-        </w:r>
-      </w:hyperlink>
-      <w:r>
-        <w:t xml:space="preserve">.</w:t>
-      </w:r>
-    </w:p>
-    <w:p>
-      <w:pPr>
-        <w:pStyle w:val="DefinitionTerm"/>
-      </w:pPr>
-      <w:r>
-        <w:t xml:space="preserve">Misc</w:t>
-      </w:r>
-    </w:p>
-    <w:p>
-      <w:pPr>
-        <w:pStyle w:val="Definition"/>
-      </w:pPr>
-      <w:r>
-        <w:t xml:space="preserve">Lua, Ada, Bash, Makefile, m4, autotools, cmake... See my</w:t>
-      </w:r>
-      <w:r>
-        <w:t xml:space="preserve"> </w:t>
-      </w:r>
-      <w:hyperlink r:id="rId34">
-        <w:r>
-          <w:rPr>
-            <w:rStyle w:val="Link"/>
-          </w:rPr>
-          <w:t xml:space="preserve">github résumé</w:t>
-        </w:r>
-      </w:hyperlink>
-      <w:r>
-        <w:t xml:space="preserve">. My</w:t>
-      </w:r>
-      <w:r>
-        <w:t xml:space="preserve"> </w:t>
-      </w:r>
-      <w:hyperlink r:id="rId35">
-        <w:r>
-          <w:rPr>
-            <w:rStyle w:val="Link"/>
-          </w:rPr>
-          <w:t xml:space="preserve">kudorank</w:t>
-        </w:r>
-      </w:hyperlink>
-      <w:r>
-        <w:t xml:space="preserve"> </w:t>
-      </w:r>
-      <w:r>
-        <w:t xml:space="preserve">on ohloh is 9, among the top 2% of opensource developers.</w:t>
-      </w:r>
-    </w:p>
-    <w:p>
-      <w:pPr>
-        <w:pStyle w:val="DefinitionTerm"/>
-      </w:pPr>
-      <w:r>
-        <w:t xml:space="preserve">Linux</w:t>
-      </w:r>
-    </w:p>
-    <w:p>
-      <w:pPr>
-        <w:pStyle w:val="Definition"/>
-      </w:pPr>
-      <w:r>
-        <w:t xml:space="preserve">My daily operating system: I</w:t>
-      </w:r>
-      <w:r>
-        <w:t xml:space="preserve"> </w:t>
-      </w:r>
-      <w:hyperlink r:id="rId36">
-        <w:r>
-          <w:rPr>
-            <w:rStyle w:val="Link"/>
-          </w:rPr>
-          <w:t xml:space="preserve">blog</w:t>
-        </w:r>
-      </w:hyperlink>
-      <w:r>
-        <w:t xml:space="preserve"> </w:t>
-      </w:r>
-      <w:r>
-        <w:t xml:space="preserve">about it sometimes.</w:t>
-      </w:r>
-    </w:p>
-    <w:bookmarkStart w:id="37" w:name="education"/>
-    <w:p>
-      <w:pPr>
-        <w:pStyle w:val="Heading2"/>
-      </w:pPr>
-      <w:r>
-        <w:t xml:space="preserve">Education</w:t>
-      </w:r>
-    </w:p>
-    <w:bookmarkEnd w:id="37"/>
-    <w:p>
-      <w:pPr>
-        <w:pStyle w:val="DefinitionTerm"/>
-      </w:pPr>
-      <w:r>
-        <w:t xml:space="preserve">2009-2012</w:t>
-      </w:r>
-    </w:p>
-    <w:p>
-      <w:pPr>
-        <w:pStyle w:val="Definition"/>
-      </w:pPr>
-      <w:r>
-        <w:rPr>
-          <w:i/>
-        </w:rPr>
-        <w:t xml:space="preserve">PhD in Mathematics and Computer Science at G-SCOP Laboratory</w:t>
-      </w:r>
-      <w:r>
-        <w:t xml:space="preserve"> </w:t>
-      </w:r>
-      <w:r>
-        <w:t xml:space="preserve">(Grenoble, France).</w:t>
-      </w:r>
-    </w:p>
-    <w:p>
-      <w:pPr>
-        <w:pStyle w:val="Definition"/>
-      </w:pPr>
-      <w:r>
-        <w:t xml:space="preserve">Title: Integration of Fleet Deployment and of Passenger Service in Airline Schedule Management. Done at Amadeus, in the Operation Research team led by</w:t>
-      </w:r>
-      <w:r>
-        <w:t xml:space="preserve"> </w:t>
-      </w:r>
-      <w:hyperlink r:id="rId38">
-        <w:r>
-          <w:rPr>
-            <w:rStyle w:val="Link"/>
-          </w:rPr>
-          <w:t xml:space="preserve">Semi Gabteni</w:t>
-        </w:r>
-      </w:hyperlink>
-      <w:r>
-        <w:t xml:space="preserve">. Advisors:</w:t>
-      </w:r>
-      <w:r>
-        <w:t xml:space="preserve"> </w:t>
-      </w:r>
-      <w:hyperlink r:id="rId39">
-        <w:r>
-          <w:rPr>
-            <w:rStyle w:val="Link"/>
-          </w:rPr>
-          <w:t xml:space="preserve">Denis Naddef</w:t>
-        </w:r>
-      </w:hyperlink>
-      <w:r>
-        <w:t xml:space="preserve">,</w:t>
-      </w:r>
-      <w:r>
-        <w:t xml:space="preserve"> </w:t>
-      </w:r>
-      <w:hyperlink r:id="rId40">
-        <w:r>
-          <w:rPr>
-            <w:rStyle w:val="Link"/>
-          </w:rPr>
-          <w:t xml:space="preserve">Olivier Briant</w:t>
-        </w:r>
-      </w:hyperlink>
-      <w:r>
-        <w:t xml:space="preserve">. Defended in January 2013.</w:t>
-      </w:r>
-    </w:p>
-    <w:p>
-      <w:pPr>
-        <w:pStyle w:val="DefinitionTerm"/>
-      </w:pPr>
-      <w:r>
-        <w:t xml:space="preserve">2005-2009</w:t>
-      </w:r>
-    </w:p>
-    <w:p>
-      <w:pPr>
-        <w:pStyle w:val="Definition"/>
-      </w:pPr>
-      <w:r>
-        <w:rPr>
-          <w:i/>
-        </w:rPr>
-        <w:t xml:space="preserve">MS in Computer Science in ENSIMAG</w:t>
-      </w:r>
-      <w:r>
-        <w:t xml:space="preserve"> </w:t>
-      </w:r>
-      <w:r>
-        <w:t xml:space="preserve">(Grenoble, France).</w:t>
-      </w:r>
-    </w:p>
-    <w:p>
-      <w:pPr>
-        <w:pStyle w:val="Definition"/>
-      </w:pPr>
-      <w:r>
-        <w:t xml:space="preserve">Top French school of Applied Mathematics and Computer Science with highly selective recruitment.</w:t>
-      </w:r>
-    </w:p>
-    <w:p>
-      <w:pPr>
-        <w:pStyle w:val="DefinitionTerm"/>
-      </w:pPr>
-      <w:r>
-        <w:t xml:space="preserve">2002-2005</w:t>
-      </w:r>
-    </w:p>
-    <w:p>
-      <w:pPr>
-        <w:pStyle w:val="Definition"/>
-      </w:pPr>
-      <w:r>
-        <w:rPr>
-          <w:i/>
-        </w:rPr>
-        <w:t xml:space="preserve">Preparatory classes in Lycée Thiers</w:t>
-      </w:r>
-      <w:r>
-        <w:t xml:space="preserve"> </w:t>
-      </w:r>
-      <w:r>
-        <w:t xml:space="preserve">(Marseille, France).</w:t>
-      </w:r>
-    </w:p>
-    <w:p>
-      <w:pPr>
-        <w:pStyle w:val="Definition"/>
-      </w:pPr>
-      <w:r>
-        <w:t xml:space="preserve">Mathematics and Physics courses before a national competitive examination to Grandes Écoles.</w:t>
-      </w:r>
-    </w:p>
-    <w:bookmarkStart w:id="41" w:name="activities-and-interests"/>
-    <w:p>
-      <w:pPr>
-        <w:pStyle w:val="Heading2"/>
-      </w:pPr>
-      <w:r>
-        <w:t xml:space="preserve">Activities and interests</w:t>
-      </w:r>
-    </w:p>
-    <w:bookmarkEnd w:id="41"/>
-    <w:p>
-      <w:pPr>
-        <w:pStyle w:val="DefinitionTerm"/>
-      </w:pPr>
-      <w:r>
-        <w:t xml:space="preserve">Hobbies</w:t>
-      </w:r>
-    </w:p>
-    <w:p>
-      <w:pPr>
-        <w:pStyle w:val="Definition"/>
-      </w:pPr>
-      <w:r>
-        <w:t xml:space="preserve">I like travelling. I backpacked in 13 countries in Eastern Europe and South East Asia.</w:t>
-      </w:r>
-    </w:p>
-    <w:p>
-      <w:pPr>
-        <w:pStyle w:val="DefinitionTerm"/>
-      </w:pPr>
-      <w:r>
-        <w:t xml:space="preserve">Sports</w:t>
-      </w:r>
-    </w:p>
-    <w:p>
-      <w:pPr>
-        <w:pStyle w:val="Definition"/>
-      </w:pPr>
-      <w:r>
-        <w:t xml:space="preserve">Running, Cycling, Hiking. I also played rugby union for 7 years.</w:t>
-      </w:r>
-    </w:p>
-    <w:p>
-      <w:pPr>
-        <w:pStyle w:val="DefinitionTerm"/>
-      </w:pPr>
-      <w:r>
-        <w:t xml:space="preserve">Activities</w:t>
-      </w:r>
-    </w:p>
-    <w:p>
-      <w:pPr>
-        <w:pStyle w:val="Definition"/>
-      </w:pPr>
-      <w:r>
-        <w:t xml:space="preserve">I was the president of the</w:t>
-      </w:r>
-      <w:r>
-        <w:t xml:space="preserve"> </w:t>
-      </w:r>
-      <w:hyperlink r:id="rId42">
-        <w:r>
-          <w:rPr>
-            <w:rStyle w:val="Link"/>
-          </w:rPr>
-          <w:t xml:space="preserve">grand cercle</w:t>
-        </w:r>
-      </w:hyperlink>
-      <w:r>
-        <w:t xml:space="preserve">, one of the largest French campus student associations (5.000 members) during university.</w:t>
-      </w:r>
-    </w:p>
-    <w:p>
-      <w:r>
-        <w:pict>
-          <v:rect style="width:0;height:1.5pt" o:hralign="center" o:hrstd="t" o:hr="t"/>
-        </w:pict>
-      </w:r>
-    </w:p>
-    <w:p>
-      <w:pPr>
-        <w:pStyle w:val="BlockQuote"/>
-      </w:pPr>
-      <w:hyperlink r:id="rId43">
-        <w:r>
-          <w:rPr>
-            <w:rStyle w:val="Link"/>
-          </w:rPr>
-          <w:t xml:space="preserve">chmd@chmd.fr</w:t>
-        </w:r>
-      </w:hyperlink>
-      <w:r>
-        <w:t xml:space="preserve"> </w:t>
-      </w:r>
-      <w:r>
-        <w:t xml:space="preserve">• +336 84 14 26 82 • 28 years old</w:t>
-      </w:r>
-      <w:r>
-        <w:cr/>
-      </w:r>
-      <w:r>
-        <w:t xml:space="preserve"> </w:t>
-      </w:r>
-      <w:r>
-        <w:t xml:space="preserve">275, chemin du Petit Castel - 13100 Aix en Provence, FRANCE</w:t>
+      <w:r>
+        <w:t xml:space="preserve">• +1 650 730-0899 • 27 years old, married. Redwood City, CA.</w:t>
       </w:r>
     </w:p>
   </w:body>
@@ -741,7 +364,7 @@
 <file path=word/numbering.xml><?xml version="1.0" encoding="utf-8"?>
 <w:numbering xmlns:w="http://schemas.openxmlformats.org/wordprocessingml/2006/main">
   <w:abstractNum w:abstractNumId="0">
-    <w:nsid w:val="99be97ab"/>
+    <w:nsid w:val="2760bbc8"/>
     <w:multiLevelType w:val="multilevel"/>
     <w:lvl w:ilvl="0">
       <w:numFmt w:val="bullet"/>

--- a/gen/resume.docx
+++ b/gen/resume.docx
@@ -20,13 +20,13 @@
         <w:t xml:space="preserve">Computer Science BS with Electrical Engineering MS,</w:t>
       </w:r>
       <w:r>
-        <w:cr/>
+        <w:br w:type="textWrapping"/>
       </w:r>
       <w:r>
         <w:t xml:space="preserve"> </w:t>
       </w:r>
       <w:r>
-        <w:t xml:space="preserve">Sr. Software Engineer at Evernote</w:t>
+        <w:t xml:space="preserve">Sr. Software Engineer at Yahoo!</w:t>
       </w:r>
     </w:p>
     <w:bookmarkStart w:id="22" w:name="corporate-experience"/>
@@ -44,7 +44,7 @@
         <w:pStyle w:val="DefinitionTerm"/>
       </w:pPr>
       <w:r>
-        <w:t xml:space="preserve">07/2012 - today</w:t>
+        <w:t xml:space="preserve">07/2013 - present</w:t>
       </w:r>
     </w:p>
     <w:p>
@@ -64,6 +64,59 @@
         <w:t xml:space="preserve"> </w:t>
       </w:r>
       <w:hyperlink r:id="rId23">
+        <w:r>
+          <w:rPr>
+            <w:rStyle w:val="Link"/>
+            <w:i/>
+          </w:rPr>
+          <w:t xml:space="preserve">Yahoo!</w:t>
+        </w:r>
+      </w:hyperlink>
+      <w:r>
+        <w:t xml:space="preserve">, Sunnyvale, CA.</w:t>
+      </w:r>
+    </w:p>
+    <w:p>
+      <w:pPr>
+        <w:pStyle w:val="Definition"/>
+      </w:pPr>
+      <w:r>
+        <w:t xml:space="preserve">Project: Mobile search web-application</w:t>
+      </w:r>
+    </w:p>
+    <w:p>
+      <w:pPr>
+        <w:pStyle w:val="Definition"/>
+      </w:pPr>
+      <w:r>
+        <w:t xml:space="preserve">Experience: PHP, Node JS, Javascript, Linux</w:t>
+      </w:r>
+    </w:p>
+    <w:p>
+      <w:pPr>
+        <w:pStyle w:val="DefinitionTerm"/>
+      </w:pPr>
+      <w:r>
+        <w:t xml:space="preserve">07/2012 - 12/2013</w:t>
+      </w:r>
+    </w:p>
+    <w:p>
+      <w:pPr>
+        <w:pStyle w:val="Definition"/>
+      </w:pPr>
+      <w:r>
+        <w:rPr>
+          <w:i/>
+        </w:rPr>
+        <w:t xml:space="preserve">Sr. Software Engineer at</w:t>
+      </w:r>
+      <w:r>
+        <w:rPr>
+          <w:i/>
+        </w:rPr>
+        <w:t xml:space="preserve"> </w:t>
+      </w:r>
+      <w:hyperlink r:id="rId24">
         <w:r>
           <w:rPr>
             <w:rStyle w:val="Link"/>
@@ -97,7 +150,7 @@
         <w:pStyle w:val="DefinitionTerm"/>
       </w:pPr>
       <w:r>
-        <w:t xml:space="preserve">03/11 - 06/12</w:t>
+        <w:t xml:space="preserve">03/2011 - 06/2012</w:t>
       </w:r>
     </w:p>
     <w:p>
@@ -116,13 +169,13 @@
         </w:rPr>
         <w:t xml:space="preserve"> </w:t>
       </w:r>
-      <w:hyperlink r:id="rId24">
+      <w:hyperlink r:id="rId23">
         <w:r>
           <w:rPr>
             <w:rStyle w:val="Link"/>
             <w:i/>
           </w:rPr>
-          <w:t xml:space="preserve">Yahoo</w:t>
+          <w:t xml:space="preserve">Yahoo!</w:t>
         </w:r>
       </w:hyperlink>
       <w:r>
@@ -150,7 +203,7 @@
         <w:pStyle w:val="DefinitionTerm"/>
       </w:pPr>
       <w:r>
-        <w:t xml:space="preserve">12/07 - 03/08 (college vacations)</w:t>
+        <w:t xml:space="preserve">12/2007 - 03/2008 (college vacations)</w:t>
       </w:r>
     </w:p>
     <w:p>
@@ -203,7 +256,7 @@
         <w:pStyle w:val="DefinitionTerm"/>
       </w:pPr>
       <w:r>
-        <w:t xml:space="preserve">04/05 - 11/06</w:t>
+        <w:t xml:space="preserve">04/2005 - 11/2006</w:t>
       </w:r>
     </w:p>
     <w:p>
@@ -214,7 +267,7 @@
         <w:rPr>
           <w:i/>
         </w:rPr>
-        <w:t xml:space="preserve">Software Engineer Intern at Bender Mobile Solutions (no longer in business)</w:t>
+        <w:t xml:space="preserve">Developer Intern at Bender Mobile Solutions (no longer in business)</w:t>
       </w:r>
       <w:r>
         <w:t xml:space="preserve">, Londrina, Brazil.</w:t>
@@ -310,7 +363,7 @@
         <w:pStyle w:val="DefinitionTerm"/>
       </w:pPr>
       <w:r>
-        <w:t xml:space="preserve">2005-2008</w:t>
+        <w:t xml:space="preserve">2005 - 2008</w:t>
       </w:r>
     </w:p>
     <w:p>
@@ -350,7 +403,7 @@
         <w:t xml:space="preserve"> </w:t>
       </w:r>
       <w:r>
-        <w:t xml:space="preserve">• +1 650 730-0899 • 27 years old, married. Redwood City, CA.</w:t>
+        <w:t xml:space="preserve">• +1 650 730-0899 • 27 years old, married. San Jose, CA.</w:t>
       </w:r>
     </w:p>
   </w:body>
@@ -364,7 +417,7 @@
 <file path=word/numbering.xml><?xml version="1.0" encoding="utf-8"?>
 <w:numbering xmlns:w="http://schemas.openxmlformats.org/wordprocessingml/2006/main">
   <w:abstractNum w:abstractNumId="0">
-    <w:nsid w:val="2760bbc8"/>
+    <w:nsid w:val="846bd040"/>
     <w:multiLevelType w:val="multilevel"/>
     <w:lvl w:ilvl="0">
       <w:numFmt w:val="bullet"/>
@@ -471,6 +524,17 @@
   <w:style w:type="paragraph" w:default="1" w:styleId="Normal">
     <w:name w:val="Normal"/>
     <w:qFormat/>
+    <w:pPr>
+      <w:spacing w:before="180" w:after="180"/>
+    </w:pPr>
+  </w:style>
+  <w:style w:type="paragraph" w:styleId="Compact">
+    <w:name w:val="Compact"/>
+    <w:basedOn w:val="Normal"/>
+    <w:qFormat/>
+    <w:pPr>
+      <w:spacing w:before="36" w:after="36"/>
+    </w:pPr>
   </w:style>
   <w:style w:type="paragraph" w:styleId="Title">
     <w:name w:val="Title"/>
@@ -637,6 +701,14 @@
       <w:sz w:val="20"/>
       <w:szCs w:val="20"/>
     </w:rPr>
+  </w:style>
+  <w:style w:type="paragraph" w:styleId="FootnoteText">
+    <w:name w:val="Footnote Text"/>
+    <w:basedOn w:val="Normal"/>
+    <w:next w:val="FootnoteText"/>
+    <w:uiPriority w:val="9"/>
+    <w:unhideWhenUsed/>
+    <w:qFormat/>
   </w:style>
   <w:style w:type="character" w:default="1" w:styleId="DefaultParagraphFont">
     <w:name w:val="Default Paragraph Font"/>

--- a/gen/resume.docx
+++ b/gen/resume.docx
@@ -403,7 +403,7 @@
         <w:t xml:space="preserve"> </w:t>
       </w:r>
       <w:r>
-        <w:t xml:space="preserve">• +1 650 730-0899 • 27 years old, married. San Jose, CA.</w:t>
+        <w:t xml:space="preserve">• +1 650 730-0899 • 28 years old, married. San Jose, CA.</w:t>
       </w:r>
     </w:p>
   </w:body>
@@ -417,7 +417,7 @@
 <file path=word/numbering.xml><?xml version="1.0" encoding="utf-8"?>
 <w:numbering xmlns:w="http://schemas.openxmlformats.org/wordprocessingml/2006/main">
   <w:abstractNum w:abstractNumId="0">
-    <w:nsid w:val="846bd040"/>
+    <w:nsid w:val="b7f4091a"/>
     <w:multiLevelType w:val="multilevel"/>
     <w:lvl w:ilvl="0">
       <w:numFmt w:val="bullet"/>

--- a/gen/resume.docx
+++ b/gen/resume.docx
@@ -44,7 +44,7 @@
         <w:pStyle w:val="DefinitionTerm"/>
       </w:pPr>
       <w:r>
-        <w:t xml:space="preserve">07/2013 - present</w:t>
+        <w:t xml:space="preserve">12/2013 - present</w:t>
       </w:r>
     </w:p>
     <w:p>
@@ -417,7 +417,7 @@
 <file path=word/numbering.xml><?xml version="1.0" encoding="utf-8"?>
 <w:numbering xmlns:w="http://schemas.openxmlformats.org/wordprocessingml/2006/main">
   <w:abstractNum w:abstractNumId="0">
-    <w:nsid w:val="b7f4091a"/>
+    <w:nsid w:val="1e46db83"/>
     <w:multiLevelType w:val="multilevel"/>
     <w:lvl w:ilvl="0">
       <w:numFmt w:val="bullet"/>
